--- a/SPP_RAF_Clustering_General.docx
+++ b/SPP_RAF_Clustering_General.docx
@@ -230,7 +230,7 @@
           <w:rPr>
             <w:rStyle w:val="Hyperlink"/>
           </w:rPr>
-          <w:t xml:space="preserve">link</w:t>
+          <w:t xml:space="preserve">https://github.com/cafrancore/SPP_RAF_Public_Manual</w:t>
         </w:r>
       </w:hyperlink>
     </w:p>
@@ -1830,15 +1830,12 @@
         </w:rPr>
         <w:t xml:space="preserve">Full code available at:</w:t>
       </w:r>
-      <w:r>
-        <w:t xml:space="preserve"> </w:t>
-      </w:r>
       <w:hyperlink r:id="rId21">
         <w:r>
           <w:rPr>
             <w:rStyle w:val="Hyperlink"/>
           </w:rPr>
-          <w:t xml:space="preserve">Git hub SPP_RAF</w:t>
+          <w:t xml:space="preserve">https://github.com/cafrancore/SPP_RAF_Public_Manual</w:t>
         </w:r>
       </w:hyperlink>
     </w:p>
